--- a/doc/Prototype.docx
+++ b/doc/Prototype.docx
@@ -50,8 +50,6 @@
         </w:rPr>
         <w:t xml:space="preserve"> side to side with the arrow keys and jump with the up arrow key. He can attack with his (currently invisible) sword by pressing “A”. </w:t>
       </w:r>
-      <w:bookmarkStart w:id="0" w:name="_GoBack"/>
-      <w:bookmarkEnd w:id="0"/>
     </w:p>
     <w:p>
       <w:pPr>
@@ -194,7 +192,19 @@
           <w:rFonts w:ascii="Times New Roman" w:hAnsi="Times New Roman" w:cs="Times New Roman"/>
         </w:rPr>
         <w:lastRenderedPageBreak/>
-        <w:t xml:space="preserve">try to avoid the player’s attacks while using their own melee or projectile attacks. Some bosses will have complex projectile attacks that spawn projectiles of different sizes and speeds. We will also try to perfect he placement of hitboxes to accurately match the appearance of the sprites, since platform combat is the main mechanic of this game. </w:t>
+        <w:t xml:space="preserve">try to avoid the player’s attacks while using their own melee or projectile attacks. Some bosses will have complex projectile attacks that spawn projectiles of different sizes and speeds. We will also try to perfect </w:t>
+      </w:r>
+      <w:r>
+        <w:rPr>
+          <w:rFonts w:ascii="Times New Roman" w:hAnsi="Times New Roman" w:cs="Times New Roman"/>
+        </w:rPr>
+        <w:t>the</w:t>
+      </w:r>
+      <w:r>
+        <w:rPr>
+          <w:rFonts w:ascii="Times New Roman" w:hAnsi="Times New Roman" w:cs="Times New Roman"/>
+        </w:rPr>
+        <w:t xml:space="preserve"> placement of hitboxes to accurately match the appearance of the sprites, since platform combat is the main mechanic of this game. </w:t>
       </w:r>
     </w:p>
     <w:p>
@@ -204,6 +214,8 @@
           <w:rFonts w:ascii="Times New Roman" w:hAnsi="Times New Roman" w:cs="Times New Roman"/>
         </w:rPr>
       </w:pPr>
+      <w:bookmarkStart w:id="0" w:name="_GoBack"/>
+      <w:bookmarkEnd w:id="0"/>
     </w:p>
     <w:p>
       <w:pPr>
